--- a/projektbeschreibung/Projektbeschreibung.docx
+++ b/projektbeschreibung/Projektbeschreibung.docx
@@ -66,7 +66,9 @@
         </w:rPr>
       </w:pPr>
       <w:r>
-        <w:rPr/>
+        <w:rPr>
+          <w:rFonts w:ascii="AnjaliOldLipi" w:hAnsi="AnjaliOldLipi"/>
+        </w:rPr>
       </w:r>
     </w:p>
     <w:p>
@@ -97,7 +99,9 @@
         </w:rPr>
       </w:pPr>
       <w:r>
-        <w:rPr/>
+        <w:rPr>
+          <w:rFonts w:ascii="AnjaliOldLipi" w:hAnsi="AnjaliOldLipi"/>
+        </w:rPr>
       </w:r>
     </w:p>
     <w:p>
@@ -586,7 +590,7 @@
         </w:numPr>
         <w:bidi w:val="0"/>
         <w:spacing w:before="0" w:after="0"/>
-        <w:ind w:hanging="0"/>
+        <w:ind w:left="0" w:hanging="0"/>
         <w:jc w:val="left"/>
         <w:rPr>
           <w:rStyle w:val="Starkbetont"/>
@@ -597,7 +601,11 @@
         </w:rPr>
       </w:pPr>
       <w:r>
-        <w:rPr/>
+        <w:rPr>
+          <w:rFonts w:ascii="AnjaliOldLipi" w:hAnsi="AnjaliOldLipi"/>
+          <w:b w:val="false"/>
+          <w:bCs w:val="false"/>
+        </w:rPr>
       </w:r>
     </w:p>
     <w:p>
@@ -821,7 +829,7 @@
       <w:pgNumType w:fmt="decimal"/>
       <w:formProt w:val="false"/>
       <w:textDirection w:val="lrTb"/>
-      <w:docGrid w:type="default" w:linePitch="312" w:charSpace="4294961151"/>
+      <w:docGrid w:type="default" w:linePitch="312" w:charSpace="0"/>
     </w:sectPr>
   </w:body>
 </w:document>
@@ -856,6 +864,7 @@
         </w:tabs>
         <w:ind w:left="1080" w:hanging="360"/>
       </w:pPr>
+      <w:rPr/>
     </w:lvl>
     <w:lvl w:ilvl="2">
       <w:start w:val="1"/>
@@ -868,6 +877,7 @@
         </w:tabs>
         <w:ind w:left="1440" w:hanging="360"/>
       </w:pPr>
+      <w:rPr/>
     </w:lvl>
     <w:lvl w:ilvl="3">
       <w:start w:val="1"/>
@@ -880,6 +890,7 @@
         </w:tabs>
         <w:ind w:left="1800" w:hanging="360"/>
       </w:pPr>
+      <w:rPr/>
     </w:lvl>
     <w:lvl w:ilvl="4">
       <w:start w:val="1"/>
@@ -892,6 +903,7 @@
         </w:tabs>
         <w:ind w:left="2160" w:hanging="360"/>
       </w:pPr>
+      <w:rPr/>
     </w:lvl>
     <w:lvl w:ilvl="5">
       <w:start w:val="1"/>
@@ -904,6 +916,7 @@
         </w:tabs>
         <w:ind w:left="2520" w:hanging="360"/>
       </w:pPr>
+      <w:rPr/>
     </w:lvl>
     <w:lvl w:ilvl="6">
       <w:start w:val="1"/>
@@ -916,6 +929,7 @@
         </w:tabs>
         <w:ind w:left="2880" w:hanging="360"/>
       </w:pPr>
+      <w:rPr/>
     </w:lvl>
     <w:lvl w:ilvl="7">
       <w:start w:val="1"/>
@@ -928,6 +942,7 @@
         </w:tabs>
         <w:ind w:left="3240" w:hanging="360"/>
       </w:pPr>
+      <w:rPr/>
     </w:lvl>
     <w:lvl w:ilvl="8">
       <w:start w:val="1"/>
@@ -940,6 +955,7 @@
         </w:tabs>
         <w:ind w:left="3600" w:hanging="360"/>
       </w:pPr>
+      <w:rPr/>
     </w:lvl>
   </w:abstractNum>
   <w:abstractNum w:abstractNumId="2">
@@ -969,6 +985,7 @@
         </w:tabs>
         <w:ind w:left="1080" w:hanging="360"/>
       </w:pPr>
+      <w:rPr/>
     </w:lvl>
     <w:lvl w:ilvl="2">
       <w:start w:val="1"/>
@@ -981,6 +998,7 @@
         </w:tabs>
         <w:ind w:left="1440" w:hanging="360"/>
       </w:pPr>
+      <w:rPr/>
     </w:lvl>
     <w:lvl w:ilvl="3">
       <w:start w:val="1"/>
@@ -993,6 +1011,7 @@
         </w:tabs>
         <w:ind w:left="1800" w:hanging="360"/>
       </w:pPr>
+      <w:rPr/>
     </w:lvl>
     <w:lvl w:ilvl="4">
       <w:start w:val="1"/>
@@ -1005,6 +1024,7 @@
         </w:tabs>
         <w:ind w:left="2160" w:hanging="360"/>
       </w:pPr>
+      <w:rPr/>
     </w:lvl>
     <w:lvl w:ilvl="5">
       <w:start w:val="1"/>
@@ -1017,6 +1037,7 @@
         </w:tabs>
         <w:ind w:left="2520" w:hanging="360"/>
       </w:pPr>
+      <w:rPr/>
     </w:lvl>
     <w:lvl w:ilvl="6">
       <w:start w:val="1"/>
@@ -1029,6 +1050,7 @@
         </w:tabs>
         <w:ind w:left="2880" w:hanging="360"/>
       </w:pPr>
+      <w:rPr/>
     </w:lvl>
     <w:lvl w:ilvl="7">
       <w:start w:val="1"/>
@@ -1041,6 +1063,7 @@
         </w:tabs>
         <w:ind w:left="3240" w:hanging="360"/>
       </w:pPr>
+      <w:rPr/>
     </w:lvl>
     <w:lvl w:ilvl="8">
       <w:start w:val="1"/>
@@ -1053,6 +1076,7 @@
         </w:tabs>
         <w:ind w:left="3600" w:hanging="360"/>
       </w:pPr>
+      <w:rPr/>
     </w:lvl>
   </w:abstractNum>
   <w:abstractNum w:abstractNumId="3">
@@ -1082,6 +1106,7 @@
         </w:tabs>
         <w:ind w:left="1080" w:hanging="360"/>
       </w:pPr>
+      <w:rPr/>
     </w:lvl>
     <w:lvl w:ilvl="2">
       <w:start w:val="1"/>
@@ -1094,6 +1119,7 @@
         </w:tabs>
         <w:ind w:left="1440" w:hanging="360"/>
       </w:pPr>
+      <w:rPr/>
     </w:lvl>
     <w:lvl w:ilvl="3">
       <w:start w:val="1"/>
@@ -1106,6 +1132,7 @@
         </w:tabs>
         <w:ind w:left="1800" w:hanging="360"/>
       </w:pPr>
+      <w:rPr/>
     </w:lvl>
     <w:lvl w:ilvl="4">
       <w:start w:val="1"/>
@@ -1118,6 +1145,7 @@
         </w:tabs>
         <w:ind w:left="2160" w:hanging="360"/>
       </w:pPr>
+      <w:rPr/>
     </w:lvl>
     <w:lvl w:ilvl="5">
       <w:start w:val="1"/>
@@ -1130,6 +1158,7 @@
         </w:tabs>
         <w:ind w:left="2520" w:hanging="360"/>
       </w:pPr>
+      <w:rPr/>
     </w:lvl>
     <w:lvl w:ilvl="6">
       <w:start w:val="1"/>
@@ -1142,6 +1171,7 @@
         </w:tabs>
         <w:ind w:left="2880" w:hanging="360"/>
       </w:pPr>
+      <w:rPr/>
     </w:lvl>
     <w:lvl w:ilvl="7">
       <w:start w:val="1"/>
@@ -1154,6 +1184,7 @@
         </w:tabs>
         <w:ind w:left="3240" w:hanging="360"/>
       </w:pPr>
+      <w:rPr/>
     </w:lvl>
     <w:lvl w:ilvl="8">
       <w:start w:val="1"/>
@@ -1166,6 +1197,7 @@
         </w:tabs>
         <w:ind w:left="3600" w:hanging="360"/>
       </w:pPr>
+      <w:rPr/>
     </w:lvl>
   </w:abstractNum>
   <w:abstractNum w:abstractNumId="4">
@@ -1195,6 +1227,7 @@
         </w:tabs>
         <w:ind w:left="1080" w:hanging="360"/>
       </w:pPr>
+      <w:rPr/>
     </w:lvl>
     <w:lvl w:ilvl="2">
       <w:start w:val="1"/>
@@ -1207,6 +1240,7 @@
         </w:tabs>
         <w:ind w:left="1440" w:hanging="360"/>
       </w:pPr>
+      <w:rPr/>
     </w:lvl>
     <w:lvl w:ilvl="3">
       <w:start w:val="1"/>
@@ -1219,6 +1253,7 @@
         </w:tabs>
         <w:ind w:left="1800" w:hanging="360"/>
       </w:pPr>
+      <w:rPr/>
     </w:lvl>
     <w:lvl w:ilvl="4">
       <w:start w:val="1"/>
@@ -1231,6 +1266,7 @@
         </w:tabs>
         <w:ind w:left="2160" w:hanging="360"/>
       </w:pPr>
+      <w:rPr/>
     </w:lvl>
     <w:lvl w:ilvl="5">
       <w:start w:val="1"/>
@@ -1243,6 +1279,7 @@
         </w:tabs>
         <w:ind w:left="2520" w:hanging="360"/>
       </w:pPr>
+      <w:rPr/>
     </w:lvl>
     <w:lvl w:ilvl="6">
       <w:start w:val="1"/>
@@ -1255,6 +1292,7 @@
         </w:tabs>
         <w:ind w:left="2880" w:hanging="360"/>
       </w:pPr>
+      <w:rPr/>
     </w:lvl>
     <w:lvl w:ilvl="7">
       <w:start w:val="1"/>
@@ -1267,6 +1305,7 @@
         </w:tabs>
         <w:ind w:left="3240" w:hanging="360"/>
       </w:pPr>
+      <w:rPr/>
     </w:lvl>
     <w:lvl w:ilvl="8">
       <w:start w:val="1"/>
@@ -1279,6 +1318,7 @@
         </w:tabs>
         <w:ind w:left="3600" w:hanging="360"/>
       </w:pPr>
+      <w:rPr/>
     </w:lvl>
   </w:abstractNum>
   <w:abstractNum w:abstractNumId="5">
@@ -1308,6 +1348,7 @@
         </w:tabs>
         <w:ind w:left="1080" w:hanging="360"/>
       </w:pPr>
+      <w:rPr/>
     </w:lvl>
     <w:lvl w:ilvl="2">
       <w:start w:val="1"/>
@@ -1320,6 +1361,7 @@
         </w:tabs>
         <w:ind w:left="1440" w:hanging="360"/>
       </w:pPr>
+      <w:rPr/>
     </w:lvl>
     <w:lvl w:ilvl="3">
       <w:start w:val="1"/>
@@ -1332,6 +1374,7 @@
         </w:tabs>
         <w:ind w:left="1800" w:hanging="360"/>
       </w:pPr>
+      <w:rPr/>
     </w:lvl>
     <w:lvl w:ilvl="4">
       <w:start w:val="1"/>
@@ -1344,6 +1387,7 @@
         </w:tabs>
         <w:ind w:left="2160" w:hanging="360"/>
       </w:pPr>
+      <w:rPr/>
     </w:lvl>
     <w:lvl w:ilvl="5">
       <w:start w:val="1"/>
@@ -1356,6 +1400,7 @@
         </w:tabs>
         <w:ind w:left="2520" w:hanging="360"/>
       </w:pPr>
+      <w:rPr/>
     </w:lvl>
     <w:lvl w:ilvl="6">
       <w:start w:val="1"/>
@@ -1368,6 +1413,7 @@
         </w:tabs>
         <w:ind w:left="2880" w:hanging="360"/>
       </w:pPr>
+      <w:rPr/>
     </w:lvl>
     <w:lvl w:ilvl="7">
       <w:start w:val="1"/>
@@ -1380,6 +1426,7 @@
         </w:tabs>
         <w:ind w:left="3240" w:hanging="360"/>
       </w:pPr>
+      <w:rPr/>
     </w:lvl>
     <w:lvl w:ilvl="8">
       <w:start w:val="1"/>
@@ -1392,6 +1439,7 @@
         </w:tabs>
         <w:ind w:left="3600" w:hanging="360"/>
       </w:pPr>
+      <w:rPr/>
     </w:lvl>
   </w:abstractNum>
   <w:abstractNum w:abstractNumId="6">
@@ -1421,6 +1469,7 @@
         </w:tabs>
         <w:ind w:left="1080" w:hanging="360"/>
       </w:pPr>
+      <w:rPr/>
     </w:lvl>
     <w:lvl w:ilvl="2">
       <w:start w:val="1"/>
@@ -1433,6 +1482,7 @@
         </w:tabs>
         <w:ind w:left="1440" w:hanging="360"/>
       </w:pPr>
+      <w:rPr/>
     </w:lvl>
     <w:lvl w:ilvl="3">
       <w:start w:val="1"/>
@@ -1445,6 +1495,7 @@
         </w:tabs>
         <w:ind w:left="1800" w:hanging="360"/>
       </w:pPr>
+      <w:rPr/>
     </w:lvl>
     <w:lvl w:ilvl="4">
       <w:start w:val="1"/>
@@ -1457,6 +1508,7 @@
         </w:tabs>
         <w:ind w:left="2160" w:hanging="360"/>
       </w:pPr>
+      <w:rPr/>
     </w:lvl>
     <w:lvl w:ilvl="5">
       <w:start w:val="1"/>
@@ -1469,6 +1521,7 @@
         </w:tabs>
         <w:ind w:left="2520" w:hanging="360"/>
       </w:pPr>
+      <w:rPr/>
     </w:lvl>
     <w:lvl w:ilvl="6">
       <w:start w:val="1"/>
@@ -1481,6 +1534,7 @@
         </w:tabs>
         <w:ind w:left="2880" w:hanging="360"/>
       </w:pPr>
+      <w:rPr/>
     </w:lvl>
     <w:lvl w:ilvl="7">
       <w:start w:val="1"/>
@@ -1493,6 +1547,7 @@
         </w:tabs>
         <w:ind w:left="3240" w:hanging="360"/>
       </w:pPr>
+      <w:rPr/>
     </w:lvl>
     <w:lvl w:ilvl="8">
       <w:start w:val="1"/>
@@ -1505,6 +1560,7 @@
         </w:tabs>
         <w:ind w:left="3600" w:hanging="360"/>
       </w:pPr>
+      <w:rPr/>
     </w:lvl>
   </w:abstractNum>
   <w:abstractNum w:abstractNumId="7">
@@ -1802,7 +1858,6 @@
     </w:rPrDefault>
     <w:pPrDefault>
       <w:pPr>
-        <w:widowControl/>
         <w:suppressAutoHyphens w:val="true"/>
       </w:pPr>
     </w:pPrDefault>
@@ -1812,7 +1867,10 @@
     <w:qFormat/>
     <w:pPr>
       <w:widowControl/>
+      <w:suppressAutoHyphens w:val="true"/>
       <w:bidi w:val="0"/>
+      <w:spacing w:before="0" w:after="0"/>
+      <w:jc w:val="left"/>
     </w:pPr>
     <w:rPr>
       <w:rFonts w:ascii="Liberation Serif" w:hAnsi="Liberation Serif" w:eastAsia="Noto Serif CJK SC" w:cs="Lohit Devanagari"/>
